--- a/include/labelClass说明文档.docx
+++ b/include/labelClass说明文档.docx
@@ -83,7 +83,6 @@
                 <w:sz w:val="24"/>
               </w:rPr>
             </w:pPr>
-            <w:bookmarkStart w:id="0" w:name="_GoBack"/>
           </w:p>
           <w:p>
             <w:pPr>
@@ -250,7 +249,6 @@
             <w:pPr>
               <w:jc w:val="center"/>
               <w:rPr>
-                <w:rFonts w:hint="eastAsia"/>
                 <w:sz w:val="24"/>
               </w:rPr>
             </w:pPr>
@@ -264,7 +262,6 @@
             <w:pPr>
               <w:cnfStyle w:val="000000100000" w:firstRow="0" w:lastRow="0" w:firstColumn="0" w:lastColumn="0" w:oddVBand="0" w:evenVBand="0" w:oddHBand="1" w:evenHBand="0" w:firstRowFirstColumn="0" w:firstRowLastColumn="0" w:lastRowFirstColumn="0" w:lastRowLastColumn="0"/>
               <w:rPr>
-                <w:rFonts w:hint="eastAsia"/>
                 <w:b/>
                 <w:color w:val="2F5496" w:themeColor="accent1" w:themeShade="BF"/>
                 <w:sz w:val="28"/>
@@ -315,9 +312,6 @@
           <w:p>
             <w:pPr>
               <w:cnfStyle w:val="000000100000" w:firstRow="0" w:lastRow="0" w:firstColumn="0" w:lastColumn="0" w:oddVBand="0" w:evenVBand="0" w:oddHBand="1" w:evenHBand="0" w:firstRowFirstColumn="0" w:firstRowLastColumn="0" w:lastRowFirstColumn="0" w:lastRowLastColumn="0"/>
-              <w:rPr>
-                <w:rFonts w:hint="eastAsia"/>
-              </w:rPr>
             </w:pPr>
             <w:r>
               <w:rPr>
@@ -413,7 +407,6 @@
           </w:p>
         </w:tc>
       </w:tr>
-      <w:bookmarkEnd w:id="0"/>
       <w:tr>
         <w:tc>
           <w:tcPr>
@@ -542,7 +535,6 @@
             <w:pPr>
               <w:jc w:val="center"/>
               <w:rPr>
-                <w:rFonts w:hint="eastAsia"/>
                 <w:sz w:val="24"/>
               </w:rPr>
             </w:pPr>
@@ -556,7 +548,6 @@
             <w:pPr>
               <w:cnfStyle w:val="000000000000" w:firstRow="0" w:lastRow="0" w:firstColumn="0" w:lastColumn="0" w:oddVBand="0" w:evenVBand="0" w:oddHBand="0" w:evenHBand="0" w:firstRowFirstColumn="0" w:firstRowLastColumn="0" w:lastRowFirstColumn="0" w:lastRowLastColumn="0"/>
               <w:rPr>
-                <w:rFonts w:hint="eastAsia"/>
                 <w:b/>
                 <w:color w:val="2F5496" w:themeColor="accent1" w:themeShade="BF"/>
                 <w:sz w:val="28"/>
@@ -804,7 +795,6 @@
             <w:pPr>
               <w:jc w:val="center"/>
               <w:rPr>
-                <w:rFonts w:hint="eastAsia"/>
                 <w:sz w:val="24"/>
               </w:rPr>
             </w:pPr>
@@ -833,17 +823,7 @@
                 <w:sz w:val="28"/>
                 <w:szCs w:val="28"/>
               </w:rPr>
-              <w:t>删除</w:t>
-            </w:r>
-            <w:r>
-              <w:rPr>
-                <w:rFonts w:hint="eastAsia"/>
-                <w:b/>
-                <w:color w:val="2F5496" w:themeColor="accent1" w:themeShade="BF"/>
-                <w:sz w:val="28"/>
-                <w:szCs w:val="28"/>
-              </w:rPr>
-              <w:t>标签时使用，静态函数（s</w:t>
+              <w:t>删除标签时使用，静态函数（s</w:t>
             </w:r>
             <w:r>
               <w:rPr>
@@ -864,62 +844,6 @@
               </w:rPr>
               <w:t>）</w:t>
             </w:r>
-          </w:p>
-          <w:p>
-            <w:pPr>
-              <w:cnfStyle w:val="000000100000" w:firstRow="0" w:lastRow="0" w:firstColumn="0" w:lastColumn="0" w:oddVBand="0" w:evenVBand="0" w:oddHBand="1" w:evenHBand="0" w:firstRowFirstColumn="0" w:firstRowLastColumn="0" w:lastRowFirstColumn="0" w:lastRowLastColumn="0"/>
-            </w:pPr>
-            <w:r>
-              <w:rPr>
-                <w:rFonts w:hint="eastAsia"/>
-                <w:b/>
-                <w:color w:val="2F5496" w:themeColor="accent1" w:themeShade="BF"/>
-                <w:sz w:val="28"/>
-                <w:szCs w:val="28"/>
-              </w:rPr>
-              <w:t>$</w:t>
-            </w:r>
-            <w:proofErr w:type="spellStart"/>
-            <w:r>
-              <w:rPr>
-                <w:b/>
-                <w:color w:val="2F5496" w:themeColor="accent1" w:themeShade="BF"/>
-                <w:sz w:val="28"/>
-                <w:szCs w:val="28"/>
-              </w:rPr>
-              <w:t>userid</w:t>
-            </w:r>
-            <w:proofErr w:type="spellEnd"/>
-            <w:r>
-              <w:rPr>
-                <w:rFonts w:hint="eastAsia"/>
-                <w:b/>
-                <w:color w:val="2F5496" w:themeColor="accent1" w:themeShade="BF"/>
-                <w:sz w:val="28"/>
-                <w:szCs w:val="28"/>
-              </w:rPr>
-              <w:t>，</w:t>
-            </w:r>
-            <w:r>
-              <w:rPr>
-                <w:b/>
-                <w:color w:val="2F5496" w:themeColor="accent1" w:themeShade="BF"/>
-                <w:sz w:val="28"/>
-                <w:szCs w:val="28"/>
-              </w:rPr>
-              <w:t>$</w:t>
-            </w:r>
-            <w:proofErr w:type="spellStart"/>
-            <w:r>
-              <w:rPr>
-                <w:b/>
-                <w:color w:val="2F5496" w:themeColor="accent1" w:themeShade="BF"/>
-                <w:sz w:val="28"/>
-                <w:szCs w:val="28"/>
-              </w:rPr>
-              <w:t>markName</w:t>
-            </w:r>
-            <w:proofErr w:type="spellEnd"/>
           </w:p>
         </w:tc>
       </w:tr>
@@ -973,7 +897,6 @@
               <w:t>($</w:t>
             </w:r>
             <w:proofErr w:type="spellStart"/>
-            <w:proofErr w:type="gramStart"/>
             <w:r>
               <w:rPr>
                 <w:rFonts w:ascii="Consolas" w:hAnsi="Consolas" w:cs="Consolas"/>
@@ -998,7 +921,6 @@
               <w:t>,$</w:t>
             </w:r>
             <w:proofErr w:type="spellStart"/>
-            <w:proofErr w:type="gramEnd"/>
             <w:r>
               <w:rPr>
                 <w:rFonts w:ascii="Consolas" w:hAnsi="Consolas" w:cs="Consolas"/>
@@ -1013,6 +935,76 @@
             <w:proofErr w:type="spellEnd"/>
             <w:r>
               <w:rPr>
+                <w:rFonts w:ascii="Consolas" w:hAnsi="Consolas" w:cs="Consolas" w:hint="eastAsia"/>
+                <w:color w:val="080808"/>
+                <w:kern w:val="0"/>
+                <w:sz w:val="24"/>
+                <w:szCs w:val="24"/>
+                <w:highlight w:val="yellow"/>
+              </w:rPr>
+              <w:t>,</w:t>
+            </w:r>
+            <w:r>
+              <w:rPr>
+                <w:rFonts w:ascii="Consolas" w:hAnsi="Consolas" w:cs="Consolas"/>
+                <w:color w:val="080808"/>
+                <w:kern w:val="0"/>
+                <w:sz w:val="24"/>
+                <w:szCs w:val="24"/>
+                <w:highlight w:val="yellow"/>
+              </w:rPr>
+              <w:t>$</w:t>
+            </w:r>
+            <w:proofErr w:type="spellStart"/>
+            <w:r>
+              <w:rPr>
+                <w:rFonts w:ascii="Consolas" w:hAnsi="Consolas" w:cs="Consolas"/>
+                <w:color w:val="080808"/>
+                <w:kern w:val="0"/>
+                <w:sz w:val="24"/>
+                <w:szCs w:val="24"/>
+                <w:highlight w:val="yellow"/>
+              </w:rPr>
+              <w:t>isStart</w:t>
+            </w:r>
+            <w:proofErr w:type="spellEnd"/>
+            <w:r>
+              <w:rPr>
+                <w:rFonts w:ascii="Consolas" w:hAnsi="Consolas" w:cs="Consolas"/>
+                <w:color w:val="080808"/>
+                <w:kern w:val="0"/>
+                <w:sz w:val="24"/>
+                <w:szCs w:val="24"/>
+                <w:highlight w:val="yellow"/>
+              </w:rPr>
+              <w:t xml:space="preserve"> </w:t>
+            </w:r>
+            <w:r>
+              <w:rPr>
+                <w:rFonts w:ascii="Consolas" w:hAnsi="Consolas" w:cs="Consolas" w:hint="eastAsia"/>
+                <w:color w:val="080808"/>
+                <w:kern w:val="0"/>
+                <w:sz w:val="24"/>
+                <w:szCs w:val="24"/>
+                <w:highlight w:val="yellow"/>
+              </w:rPr>
+              <w:t>=</w:t>
+            </w:r>
+            <w:r>
+              <w:rPr>
+                <w:rFonts w:ascii="Consolas" w:hAnsi="Consolas" w:cs="Consolas"/>
+                <w:color w:val="080808"/>
+                <w:kern w:val="0"/>
+                <w:sz w:val="24"/>
+                <w:szCs w:val="24"/>
+                <w:highlight w:val="yellow"/>
+              </w:rPr>
+              <w:t xml:space="preserve"> 1</w:t>
+            </w:r>
+            <w:bookmarkStart w:id="0" w:name="_GoBack"/>
+            <w:bookmarkEnd w:id="0"/>
+            <w:r>
+              <w:rPr>
                 <w:rFonts w:ascii="Consolas" w:hAnsi="Consolas" w:cs="Consolas"/>
                 <w:color w:val="080808"/>
                 <w:kern w:val="0"/>
@@ -1027,7 +1019,6 @@
             <w:pPr>
               <w:jc w:val="center"/>
               <w:rPr>
-                <w:rFonts w:hint="eastAsia"/>
                 <w:sz w:val="24"/>
               </w:rPr>
             </w:pPr>
@@ -1041,42 +1032,21 @@
             <w:pPr>
               <w:cnfStyle w:val="000000000000" w:firstRow="0" w:lastRow="0" w:firstColumn="0" w:lastColumn="0" w:oddVBand="0" w:evenVBand="0" w:oddHBand="0" w:evenHBand="0" w:firstRowFirstColumn="0" w:firstRowLastColumn="0" w:lastRowFirstColumn="0" w:lastRowLastColumn="0"/>
               <w:rPr>
-                <w:rFonts w:hint="eastAsia"/>
-                <w:b/>
-                <w:color w:val="2F5496" w:themeColor="accent1" w:themeShade="BF"/>
-                <w:sz w:val="28"/>
-                <w:szCs w:val="28"/>
-              </w:rPr>
-            </w:pPr>
-            <w:r>
-              <w:rPr>
-                <w:rFonts w:hint="eastAsia"/>
-                <w:b/>
-                <w:color w:val="2F5496" w:themeColor="accent1" w:themeShade="BF"/>
-                <w:sz w:val="28"/>
-                <w:szCs w:val="28"/>
-              </w:rPr>
-              <w:t>标签</w:t>
-            </w:r>
-            <w:r>
-              <w:rPr>
-                <w:rFonts w:hint="eastAsia"/>
-                <w:b/>
-                <w:color w:val="2F5496" w:themeColor="accent1" w:themeShade="BF"/>
-                <w:sz w:val="28"/>
-                <w:szCs w:val="28"/>
-              </w:rPr>
-              <w:t>加星</w:t>
-            </w:r>
-            <w:r>
-              <w:rPr>
-                <w:rFonts w:hint="eastAsia"/>
-                <w:b/>
-                <w:color w:val="2F5496" w:themeColor="accent1" w:themeShade="BF"/>
-                <w:sz w:val="28"/>
-                <w:szCs w:val="28"/>
-              </w:rPr>
-              <w:t>时使用，静态函数（s</w:t>
+                <w:b/>
+                <w:color w:val="2F5496" w:themeColor="accent1" w:themeShade="BF"/>
+                <w:sz w:val="28"/>
+                <w:szCs w:val="28"/>
+              </w:rPr>
+            </w:pPr>
+            <w:r>
+              <w:rPr>
+                <w:rFonts w:hint="eastAsia"/>
+                <w:b/>
+                <w:color w:val="2F5496" w:themeColor="accent1" w:themeShade="BF"/>
+                <w:sz w:val="28"/>
+                <w:szCs w:val="28"/>
+              </w:rPr>
+              <w:t>标签加星时使用，静态函数（s</w:t>
             </w:r>
             <w:r>
               <w:rPr>
@@ -1102,15 +1072,15 @@
             <w:pPr>
               <w:cnfStyle w:val="000000000000" w:firstRow="0" w:lastRow="0" w:firstColumn="0" w:lastColumn="0" w:oddVBand="0" w:evenVBand="0" w:oddHBand="0" w:evenHBand="0" w:firstRowFirstColumn="0" w:firstRowLastColumn="0" w:lastRowFirstColumn="0" w:lastRowLastColumn="0"/>
               <w:rPr>
-                <w:b/>
-                <w:color w:val="2F5496" w:themeColor="accent1" w:themeShade="BF"/>
-                <w:sz w:val="28"/>
-                <w:szCs w:val="28"/>
-              </w:rPr>
-            </w:pPr>
-            <w:r>
-              <w:rPr>
-                <w:rFonts w:hint="eastAsia"/>
+                <w:rFonts w:hint="eastAsia"/>
+                <w:b/>
+                <w:color w:val="2F5496" w:themeColor="accent1" w:themeShade="BF"/>
+                <w:sz w:val="28"/>
+                <w:szCs w:val="28"/>
+              </w:rPr>
+            </w:pPr>
+            <w:r>
+              <w:rPr>
                 <w:b/>
                 <w:color w:val="2F5496" w:themeColor="accent1" w:themeShade="BF"/>
                 <w:sz w:val="28"/>
@@ -1126,30 +1096,206 @@
                 <w:sz w:val="28"/>
                 <w:szCs w:val="28"/>
               </w:rPr>
+              <w:t>isStart</w:t>
+            </w:r>
+            <w:proofErr w:type="spellEnd"/>
+            <w:r>
+              <w:rPr>
+                <w:rFonts w:hint="eastAsia"/>
+                <w:b/>
+                <w:color w:val="2F5496" w:themeColor="accent1" w:themeShade="BF"/>
+                <w:sz w:val="28"/>
+                <w:szCs w:val="28"/>
+              </w:rPr>
+              <w:t>默认为1，即加星，传0即去掉标记</w:t>
+            </w:r>
+          </w:p>
+        </w:tc>
+      </w:tr>
+      <w:tr>
+        <w:trPr>
+          <w:cnfStyle w:val="000000100000" w:firstRow="0" w:lastRow="0" w:firstColumn="0" w:lastColumn="0" w:oddVBand="0" w:evenVBand="0" w:oddHBand="1" w:evenHBand="0" w:firstRowFirstColumn="0" w:firstRowLastColumn="0" w:lastRowFirstColumn="0" w:lastRowLastColumn="0"/>
+        </w:trPr>
+        <w:tc>
+          <w:tcPr>
+            <w:cnfStyle w:val="001000000000" w:firstRow="0" w:lastRow="0" w:firstColumn="1" w:lastColumn="0" w:oddVBand="0" w:evenVBand="0" w:oddHBand="0" w:evenHBand="0" w:firstRowFirstColumn="0" w:firstRowLastColumn="0" w:lastRowFirstColumn="0" w:lastRowLastColumn="0"/>
+            <w:tcW w:w="5890" w:type="dxa"/>
+          </w:tcPr>
+          <w:p>
+            <w:pPr>
+              <w:jc w:val="center"/>
+              <w:rPr>
+                <w:b w:val="0"/>
+                <w:bCs w:val="0"/>
+                <w:sz w:val="24"/>
+              </w:rPr>
+            </w:pPr>
+            <w:proofErr w:type="spellStart"/>
+            <w:r>
+              <w:rPr>
+                <w:rFonts w:ascii="Consolas" w:hAnsi="Consolas" w:cs="Consolas"/>
+                <w:color w:val="DB7800"/>
+                <w:kern w:val="0"/>
+                <w:sz w:val="24"/>
+                <w:szCs w:val="24"/>
+                <w:highlight w:val="yellow"/>
+              </w:rPr>
+              <w:t>timeSearch</w:t>
+            </w:r>
+            <w:proofErr w:type="spellEnd"/>
+            <w:r>
+              <w:rPr>
+                <w:rFonts w:ascii="Consolas" w:hAnsi="Consolas" w:cs="Consolas"/>
+                <w:color w:val="080808"/>
+                <w:kern w:val="0"/>
+                <w:sz w:val="24"/>
+                <w:szCs w:val="24"/>
+                <w:highlight w:val="yellow"/>
+              </w:rPr>
+              <w:t>($</w:t>
+            </w:r>
+            <w:proofErr w:type="spellStart"/>
+            <w:r>
+              <w:rPr>
+                <w:rFonts w:ascii="Consolas" w:hAnsi="Consolas" w:cs="Consolas"/>
+                <w:color w:val="080808"/>
+                <w:kern w:val="0"/>
+                <w:sz w:val="24"/>
+                <w:szCs w:val="24"/>
+                <w:highlight w:val="yellow"/>
+              </w:rPr>
               <w:t>userid</w:t>
             </w:r>
             <w:proofErr w:type="spellEnd"/>
             <w:r>
               <w:rPr>
-                <w:rFonts w:hint="eastAsia"/>
-                <w:b/>
-                <w:color w:val="2F5496" w:themeColor="accent1" w:themeShade="BF"/>
-                <w:sz w:val="28"/>
-                <w:szCs w:val="28"/>
-              </w:rPr>
-              <w:t>，</w:t>
-            </w:r>
-            <w:proofErr w:type="spellStart"/>
-            <w:r>
-              <w:rPr>
-                <w:b/>
-                <w:color w:val="2F5496" w:themeColor="accent1" w:themeShade="BF"/>
-                <w:sz w:val="28"/>
-                <w:szCs w:val="28"/>
-              </w:rPr>
-              <w:t>$markName</w:t>
-            </w:r>
-            <w:proofErr w:type="spellEnd"/>
+                <w:rFonts w:ascii="Consolas" w:hAnsi="Consolas" w:cs="Consolas"/>
+                <w:color w:val="080808"/>
+                <w:kern w:val="0"/>
+                <w:sz w:val="24"/>
+                <w:szCs w:val="24"/>
+                <w:highlight w:val="yellow"/>
+              </w:rPr>
+              <w:t>)</w:t>
+            </w:r>
+          </w:p>
+        </w:tc>
+        <w:tc>
+          <w:tcPr>
+            <w:tcW w:w="7997" w:type="dxa"/>
+          </w:tcPr>
+          <w:p>
+            <w:pPr>
+              <w:cnfStyle w:val="000000100000" w:firstRow="0" w:lastRow="0" w:firstColumn="0" w:lastColumn="0" w:oddVBand="0" w:evenVBand="0" w:oddHBand="1" w:evenHBand="0" w:firstRowFirstColumn="0" w:firstRowLastColumn="0" w:lastRowFirstColumn="0" w:lastRowLastColumn="0"/>
+              <w:rPr>
+                <w:b/>
+                <w:color w:val="2F5496" w:themeColor="accent1" w:themeShade="BF"/>
+                <w:sz w:val="28"/>
+                <w:szCs w:val="28"/>
+              </w:rPr>
+            </w:pPr>
+            <w:r>
+              <w:rPr>
+                <w:rFonts w:hint="eastAsia"/>
+                <w:b/>
+                <w:color w:val="2F5496" w:themeColor="accent1" w:themeShade="BF"/>
+                <w:sz w:val="28"/>
+                <w:szCs w:val="28"/>
+              </w:rPr>
+              <w:t>以时间最新排序，返回关联数组</w:t>
+            </w:r>
+          </w:p>
+        </w:tc>
+      </w:tr>
+      <w:tr>
+        <w:tc>
+          <w:tcPr>
+            <w:cnfStyle w:val="001000000000" w:firstRow="0" w:lastRow="0" w:firstColumn="1" w:lastColumn="0" w:oddVBand="0" w:evenVBand="0" w:oddHBand="0" w:evenHBand="0" w:firstRowFirstColumn="0" w:firstRowLastColumn="0" w:lastRowFirstColumn="0" w:lastRowLastColumn="0"/>
+            <w:tcW w:w="5890" w:type="dxa"/>
+          </w:tcPr>
+          <w:p>
+            <w:pPr>
+              <w:jc w:val="center"/>
+              <w:rPr>
+                <w:b w:val="0"/>
+                <w:bCs w:val="0"/>
+                <w:sz w:val="24"/>
+              </w:rPr>
+            </w:pPr>
+            <w:proofErr w:type="spellStart"/>
+            <w:r>
+              <w:rPr>
+                <w:rFonts w:ascii="Consolas" w:hAnsi="Consolas" w:cs="Consolas"/>
+                <w:color w:val="DB7800"/>
+                <w:kern w:val="0"/>
+                <w:sz w:val="24"/>
+                <w:szCs w:val="24"/>
+                <w:highlight w:val="yellow"/>
+              </w:rPr>
+              <w:t>fristSearch</w:t>
+            </w:r>
+            <w:proofErr w:type="spellEnd"/>
+            <w:r>
+              <w:rPr>
+                <w:rFonts w:ascii="Consolas" w:hAnsi="Consolas" w:cs="Consolas"/>
+                <w:color w:val="080808"/>
+                <w:kern w:val="0"/>
+                <w:sz w:val="24"/>
+                <w:szCs w:val="24"/>
+                <w:highlight w:val="yellow"/>
+              </w:rPr>
+              <w:t>($</w:t>
+            </w:r>
+            <w:proofErr w:type="spellStart"/>
+            <w:r>
+              <w:rPr>
+                <w:rFonts w:ascii="Consolas" w:hAnsi="Consolas" w:cs="Consolas"/>
+                <w:color w:val="080808"/>
+                <w:kern w:val="0"/>
+                <w:sz w:val="24"/>
+                <w:szCs w:val="24"/>
+                <w:highlight w:val="yellow"/>
+              </w:rPr>
+              <w:t>userid</w:t>
+            </w:r>
+            <w:proofErr w:type="spellEnd"/>
+            <w:r>
+              <w:rPr>
+                <w:rFonts w:ascii="Consolas" w:hAnsi="Consolas" w:cs="Consolas"/>
+                <w:color w:val="080808"/>
+                <w:kern w:val="0"/>
+                <w:sz w:val="24"/>
+                <w:szCs w:val="24"/>
+                <w:highlight w:val="yellow"/>
+              </w:rPr>
+              <w:t>)</w:t>
+            </w:r>
+          </w:p>
+        </w:tc>
+        <w:tc>
+          <w:tcPr>
+            <w:tcW w:w="7997" w:type="dxa"/>
+          </w:tcPr>
+          <w:p>
+            <w:pPr>
+              <w:cnfStyle w:val="000000000000" w:firstRow="0" w:lastRow="0" w:firstColumn="0" w:lastColumn="0" w:oddVBand="0" w:evenVBand="0" w:oddHBand="0" w:evenHBand="0" w:firstRowFirstColumn="0" w:firstRowLastColumn="0" w:lastRowFirstColumn="0" w:lastRowLastColumn="0"/>
+              <w:rPr>
+                <w:b/>
+                <w:color w:val="2F5496" w:themeColor="accent1" w:themeShade="BF"/>
+                <w:sz w:val="28"/>
+                <w:szCs w:val="28"/>
+              </w:rPr>
+            </w:pPr>
+            <w:r>
+              <w:rPr>
+                <w:rFonts w:hint="eastAsia"/>
+                <w:b/>
+                <w:color w:val="2F5496" w:themeColor="accent1" w:themeShade="BF"/>
+                <w:sz w:val="28"/>
+                <w:szCs w:val="28"/>
+              </w:rPr>
+              <w:t>以首字排序，返回关联数组</w:t>
+            </w:r>
           </w:p>
         </w:tc>
       </w:tr>
@@ -1158,7 +1304,6 @@
       <w:pPr>
         <w:jc w:val="left"/>
         <w:rPr>
-          <w:rFonts w:hint="eastAsia"/>
           <w:color w:val="FF0000"/>
           <w:sz w:val="32"/>
         </w:rPr>
@@ -1249,6 +1394,7 @@
           <w:color w:val="FF0000"/>
           <w:sz w:val="32"/>
         </w:rPr>
+        <w:lastRenderedPageBreak/>
         <w:t>‘</w:t>
       </w:r>
       <w:proofErr w:type="spellStart"/>
@@ -1305,7 +1451,7 @@
           <w:color w:val="FF0000"/>
           <w:sz w:val="32"/>
         </w:rPr>
-        <w:t>调用。函数均无返回值。</w:t>
+        <w:t>调用。</w:t>
       </w:r>
     </w:p>
     <w:sectPr>
